--- a/Manuel d'utilisation.docx
+++ b/Manuel d'utilisation.docx
@@ -4,20 +4,19 @@
   <w:body>
     <w:sdt>
       <w:sdtPr>
+        <w:rPr>
+          <w:rFonts w:asciiTheme="majorHAnsi" w:eastAsiaTheme="majorEastAsia" w:hAnsiTheme="majorHAnsi" w:cstheme="majorBidi"/>
+          <w:color w:val="2E74B5" w:themeColor="accent1" w:themeShade="BF"/>
+          <w:sz w:val="32"/>
+          <w:szCs w:val="32"/>
+        </w:rPr>
         <w:id w:val="-167867830"/>
         <w:docPartObj>
           <w:docPartGallery w:val="Cover Pages"/>
           <w:docPartUnique/>
         </w:docPartObj>
       </w:sdtPr>
-      <w:sdtEndPr>
-        <w:rPr>
-          <w:rFonts w:asciiTheme="majorHAnsi" w:eastAsiaTheme="majorEastAsia" w:hAnsiTheme="majorHAnsi" w:cstheme="majorBidi"/>
-          <w:color w:val="2E74B5" w:themeColor="accent1" w:themeShade="BF"/>
-          <w:sz w:val="32"/>
-          <w:szCs w:val="32"/>
-        </w:rPr>
-      </w:sdtEndPr>
+      <w:sdtEndPr/>
       <w:sdtContent>
         <w:p>
           <w:r>
@@ -505,8 +504,6 @@
       <w:r>
         <w:t xml:space="preserve"> Pour quitter l’écran de veille dynamique il suffit d’appuyer sur n’importe quelle touche. Pour quitter l’écran de veille dynamique il faut appuyer sur « Ctrl C ».</w:t>
       </w:r>
-      <w:bookmarkStart w:id="0" w:name="_GoBack"/>
-      <w:bookmarkEnd w:id="0"/>
     </w:p>
     <w:p/>
     <w:p>
@@ -533,6 +530,11 @@
       <w:r>
         <w:t>-stat ».</w:t>
       </w:r>
+      <w:r>
+        <w:t xml:space="preserve"> Pour quitter le menu des statistiques il faut appuyer sur entrée.</w:t>
+      </w:r>
+      <w:bookmarkStart w:id="0" w:name="_GoBack"/>
+      <w:bookmarkEnd w:id="0"/>
     </w:p>
     <w:sectPr>
       <w:footerReference w:type="default" r:id="rId8"/>
@@ -582,6 +584,7 @@
         <w:docPartUnique/>
       </w:docPartObj>
     </w:sdtPr>
+    <w:sdtEndPr/>
     <w:sdtContent>
       <w:p>
         <w:pPr>

--- a/Manuel d'utilisation.docx
+++ b/Manuel d'utilisation.docx
@@ -532,6 +532,143 @@
       </w:r>
       <w:r>
         <w:t xml:space="preserve"> Pour quitter le menu des statistiques il faut appuyer sur entrée.</w:t>
+      </w:r>
+    </w:p>
+    <w:p/>
+    <w:p>
+      <w:pPr>
+        <w:pStyle w:val="Titre1"/>
+        <w:rPr>
+          <w:color w:val="C00000"/>
+        </w:rPr>
+      </w:pPr>
+      <w:r>
+        <w:rPr>
+          <w:color w:val="C00000"/>
+        </w:rPr>
+        <w:t>Créer et modifier les variables environnement</w:t>
+      </w:r>
+    </w:p>
+    <w:p>
+      <w:r>
+        <w:t xml:space="preserve">Pour créer les variables d'environnement aller dans la console, passer en </w:t>
+      </w:r>
+      <w:proofErr w:type="spellStart"/>
+      <w:r>
+        <w:t>root</w:t>
+      </w:r>
+      <w:proofErr w:type="spellEnd"/>
+      <w:r>
+        <w:t> :</w:t>
+      </w:r>
+    </w:p>
+    <w:p>
+      <w:pPr>
+        <w:ind w:firstLine="708"/>
+      </w:pPr>
+      <w:r>
+        <w:t xml:space="preserve">taper pour créer la variable environnement : </w:t>
+      </w:r>
+      <w:r>
+        <w:t>expor</w:t>
+      </w:r>
+      <w:r>
+        <w:t xml:space="preserve">t </w:t>
+      </w:r>
+      <w:proofErr w:type="spellStart"/>
+      <w:r>
+        <w:t>leNomDeLaVariable</w:t>
+      </w:r>
+      <w:proofErr w:type="spellEnd"/>
+      <w:r>
+        <w:t>=</w:t>
+      </w:r>
+      <w:proofErr w:type="spellStart"/>
+      <w:r>
+        <w:t>unevaleur</w:t>
+      </w:r>
+      <w:proofErr w:type="spellEnd"/>
+      <w:r>
+        <w:t xml:space="preserve"> ;</w:t>
+      </w:r>
+    </w:p>
+    <w:p>
+      <w:pPr>
+        <w:ind w:left="708"/>
+      </w:pPr>
+      <w:r>
+        <w:t xml:space="preserve">puis </w:t>
+      </w:r>
+      <w:r>
+        <w:t xml:space="preserve">taper sur une autre ligne pour lui attribuer une valeur : </w:t>
+      </w:r>
+      <w:r>
+        <w:t xml:space="preserve">export </w:t>
+      </w:r>
+      <w:proofErr w:type="spellStart"/>
+      <w:r>
+        <w:t>leNomDeLaVariable</w:t>
+      </w:r>
+      <w:proofErr w:type="spellEnd"/>
+      <w:r>
+        <w:t>=</w:t>
+      </w:r>
+      <w:proofErr w:type="spellStart"/>
+      <w:r>
+        <w:t>leCheminDuDossier</w:t>
+      </w:r>
+      <w:proofErr w:type="spellEnd"/>
+      <w:r>
+        <w:t xml:space="preserve"> ;</w:t>
+      </w:r>
+    </w:p>
+    <w:p>
+      <w:pPr>
+        <w:ind w:left="708"/>
+      </w:pPr>
+      <w:r>
+        <w:t>puis</w:t>
+      </w:r>
+      <w:r>
+        <w:t xml:space="preserve"> taper sur une autre ligne pour le rendre permanente :</w:t>
+      </w:r>
+      <w:r>
+        <w:t xml:space="preserve"> </w:t>
+      </w:r>
+      <w:proofErr w:type="spellStart"/>
+      <w:r>
+        <w:t>echo</w:t>
+      </w:r>
+      <w:proofErr w:type="spellEnd"/>
+      <w:r>
+        <w:t xml:space="preserve"> 'export </w:t>
+      </w:r>
+      <w:proofErr w:type="spellStart"/>
+      <w:r>
+        <w:t>leNomDeLaVariable</w:t>
+      </w:r>
+      <w:proofErr w:type="spellEnd"/>
+      <w:r>
+        <w:t>=</w:t>
+      </w:r>
+      <w:proofErr w:type="spellStart"/>
+      <w:r>
+        <w:t>leCheminDuDossier</w:t>
+      </w:r>
+      <w:proofErr w:type="spellEnd"/>
+      <w:r>
+        <w:t xml:space="preserve">' &gt;&gt; </w:t>
+      </w:r>
+      <w:r>
+        <w:t>/home/user/.</w:t>
+      </w:r>
+      <w:proofErr w:type="spellStart"/>
+      <w:r>
+        <w:t>bashrc</w:t>
+      </w:r>
+      <w:proofErr w:type="spellEnd"/>
+      <w:r>
+        <w:t xml:space="preserve">  </w:t>
       </w:r>
       <w:bookmarkStart w:id="0" w:name="_GoBack"/>
       <w:bookmarkEnd w:id="0"/>

--- a/Manuel d'utilisation.docx
+++ b/Manuel d'utilisation.docx
@@ -499,10 +499,20 @@
       </w:r>
       <w:proofErr w:type="spellEnd"/>
       <w:r>
-        <w:t xml:space="preserve"> lancera alors un des deux types d’écran de veille choisi aléatoirement. Il affichera alors soit un écran de veille statique, soit un écran de veille dynamique qui donne l’heure.</w:t>
-      </w:r>
-      <w:r>
-        <w:t xml:space="preserve"> Pour quitter l’écran de veille dynamique il suffit d’appuyer sur n’importe quelle touche. Pour quitter l’écran de veille dynamique il faut appuyer sur « Ctrl C ».</w:t>
+        <w:t xml:space="preserve"> lancera alors un des deux types d’écran de veille choisi aléatoirement. </w:t>
+      </w:r>
+    </w:p>
+    <w:p>
+      <w:r>
+        <w:t>Il affichera alors soit un écran de veille statique, soit un écran de veille dynamique qui donne l’heure.</w:t>
+      </w:r>
+      <w:r>
+        <w:t xml:space="preserve"> Pour quitter l’écran de veille dynamique il suffit d’appuyer sur n’importe quelle touche. </w:t>
+      </w:r>
+    </w:p>
+    <w:p>
+      <w:r>
+        <w:t>Pour quitter l’écran de veille dynamique il faut appuyer sur « Ctrl C ».</w:t>
       </w:r>
     </w:p>
     <w:p/>
@@ -531,7 +541,51 @@
         <w:t>-stat ».</w:t>
       </w:r>
       <w:r>
-        <w:t xml:space="preserve"> Pour quitter le menu des statistiques il faut appuyer sur entrée.</w:t>
+        <w:t xml:space="preserve"> </w:t>
+      </w:r>
+    </w:p>
+    <w:p>
+      <w:r>
+        <w:t>Lorsqu’on est dans le menu statistique de l’</w:t>
+      </w:r>
+      <w:proofErr w:type="spellStart"/>
+      <w:r>
+        <w:t>eXiaSaver</w:t>
+      </w:r>
+      <w:proofErr w:type="spellEnd"/>
+      <w:r>
+        <w:t xml:space="preserve"> deux choix s’offrent à nous :</w:t>
+      </w:r>
+    </w:p>
+    <w:p>
+      <w:pPr>
+        <w:pStyle w:val="Paragraphedeliste"/>
+        <w:numPr>
+          <w:ilvl w:val="0"/>
+          <w:numId w:val="4"/>
+        </w:numPr>
+      </w:pPr>
+      <w:r>
+        <w:t>Il y a un premier choix pour afficher les statistiques.</w:t>
+      </w:r>
+      <w:bookmarkStart w:id="0" w:name="_GoBack"/>
+      <w:bookmarkEnd w:id="0"/>
+    </w:p>
+    <w:p>
+      <w:pPr>
+        <w:pStyle w:val="Paragraphedeliste"/>
+        <w:numPr>
+          <w:ilvl w:val="0"/>
+          <w:numId w:val="4"/>
+        </w:numPr>
+      </w:pPr>
+      <w:r>
+        <w:t>Il y a un deuxième choix pour afficher l’historique des écrans de veille utilisés.</w:t>
+      </w:r>
+    </w:p>
+    <w:p>
+      <w:r>
+        <w:t>Pour quitter le menu des statistiques il faut appuyer sur entrée.</w:t>
       </w:r>
     </w:p>
     <w:p/>
@@ -670,8 +724,6 @@
       <w:r>
         <w:t xml:space="preserve">  </w:t>
       </w:r>
-      <w:bookmarkStart w:id="0" w:name="_GoBack"/>
-      <w:bookmarkEnd w:id="0"/>
     </w:p>
     <w:sectPr>
       <w:footerReference w:type="default" r:id="rId8"/>
@@ -978,6 +1030,118 @@
     </w:lvl>
   </w:abstractNum>
   <w:abstractNum w:abstractNumId="2" w15:restartNumberingAfterBreak="0">
+    <w:nsid w:val="676973D5"/>
+    <w:multiLevelType w:val="hybridMultilevel"/>
+    <w:tmpl w:val="3C0864A2"/>
+    <w:lvl w:ilvl="0" w:tplc="E4D20A80">
+      <w:numFmt w:val="bullet"/>
+      <w:lvlText w:val="-"/>
+      <w:lvlJc w:val="left"/>
+      <w:pPr>
+        <w:ind w:left="1068" w:hanging="360"/>
+      </w:pPr>
+      <w:rPr>
+        <w:rFonts w:ascii="Calibri" w:eastAsiaTheme="minorHAnsi" w:hAnsi="Calibri" w:cs="Calibri" w:hint="default"/>
+      </w:rPr>
+    </w:lvl>
+    <w:lvl w:ilvl="1" w:tplc="040C0003" w:tentative="1">
+      <w:start w:val="1"/>
+      <w:numFmt w:val="bullet"/>
+      <w:lvlText w:val="o"/>
+      <w:lvlJc w:val="left"/>
+      <w:pPr>
+        <w:ind w:left="1788" w:hanging="360"/>
+      </w:pPr>
+      <w:rPr>
+        <w:rFonts w:ascii="Courier New" w:hAnsi="Courier New" w:cs="Courier New" w:hint="default"/>
+      </w:rPr>
+    </w:lvl>
+    <w:lvl w:ilvl="2" w:tplc="040C0005" w:tentative="1">
+      <w:start w:val="1"/>
+      <w:numFmt w:val="bullet"/>
+      <w:lvlText w:val=""/>
+      <w:lvlJc w:val="left"/>
+      <w:pPr>
+        <w:ind w:left="2508" w:hanging="360"/>
+      </w:pPr>
+      <w:rPr>
+        <w:rFonts w:ascii="Wingdings" w:hAnsi="Wingdings" w:hint="default"/>
+      </w:rPr>
+    </w:lvl>
+    <w:lvl w:ilvl="3" w:tplc="040C0001" w:tentative="1">
+      <w:start w:val="1"/>
+      <w:numFmt w:val="bullet"/>
+      <w:lvlText w:val=""/>
+      <w:lvlJc w:val="left"/>
+      <w:pPr>
+        <w:ind w:left="3228" w:hanging="360"/>
+      </w:pPr>
+      <w:rPr>
+        <w:rFonts w:ascii="Symbol" w:hAnsi="Symbol" w:hint="default"/>
+      </w:rPr>
+    </w:lvl>
+    <w:lvl w:ilvl="4" w:tplc="040C0003" w:tentative="1">
+      <w:start w:val="1"/>
+      <w:numFmt w:val="bullet"/>
+      <w:lvlText w:val="o"/>
+      <w:lvlJc w:val="left"/>
+      <w:pPr>
+        <w:ind w:left="3948" w:hanging="360"/>
+      </w:pPr>
+      <w:rPr>
+        <w:rFonts w:ascii="Courier New" w:hAnsi="Courier New" w:cs="Courier New" w:hint="default"/>
+      </w:rPr>
+    </w:lvl>
+    <w:lvl w:ilvl="5" w:tplc="040C0005" w:tentative="1">
+      <w:start w:val="1"/>
+      <w:numFmt w:val="bullet"/>
+      <w:lvlText w:val=""/>
+      <w:lvlJc w:val="left"/>
+      <w:pPr>
+        <w:ind w:left="4668" w:hanging="360"/>
+      </w:pPr>
+      <w:rPr>
+        <w:rFonts w:ascii="Wingdings" w:hAnsi="Wingdings" w:hint="default"/>
+      </w:rPr>
+    </w:lvl>
+    <w:lvl w:ilvl="6" w:tplc="040C0001" w:tentative="1">
+      <w:start w:val="1"/>
+      <w:numFmt w:val="bullet"/>
+      <w:lvlText w:val=""/>
+      <w:lvlJc w:val="left"/>
+      <w:pPr>
+        <w:ind w:left="5388" w:hanging="360"/>
+      </w:pPr>
+      <w:rPr>
+        <w:rFonts w:ascii="Symbol" w:hAnsi="Symbol" w:hint="default"/>
+      </w:rPr>
+    </w:lvl>
+    <w:lvl w:ilvl="7" w:tplc="040C0003" w:tentative="1">
+      <w:start w:val="1"/>
+      <w:numFmt w:val="bullet"/>
+      <w:lvlText w:val="o"/>
+      <w:lvlJc w:val="left"/>
+      <w:pPr>
+        <w:ind w:left="6108" w:hanging="360"/>
+      </w:pPr>
+      <w:rPr>
+        <w:rFonts w:ascii="Courier New" w:hAnsi="Courier New" w:cs="Courier New" w:hint="default"/>
+      </w:rPr>
+    </w:lvl>
+    <w:lvl w:ilvl="8" w:tplc="040C0005" w:tentative="1">
+      <w:start w:val="1"/>
+      <w:numFmt w:val="bullet"/>
+      <w:lvlText w:val=""/>
+      <w:lvlJc w:val="left"/>
+      <w:pPr>
+        <w:ind w:left="6828" w:hanging="360"/>
+      </w:pPr>
+      <w:rPr>
+        <w:rFonts w:ascii="Wingdings" w:hAnsi="Wingdings" w:hint="default"/>
+      </w:rPr>
+    </w:lvl>
+  </w:abstractNum>
+  <w:abstractNum w:abstractNumId="3" w15:restartNumberingAfterBreak="0">
     <w:nsid w:val="7C076857"/>
     <w:multiLevelType w:val="multilevel"/>
     <w:tmpl w:val="594A017A"/>
@@ -1088,6 +1252,9 @@
     <w:abstractNumId w:val="0"/>
   </w:num>
   <w:num w:numId="3">
+    <w:abstractNumId w:val="3"/>
+  </w:num>
+  <w:num w:numId="4">
     <w:abstractNumId w:val="2"/>
   </w:num>
 </w:numbering>
